--- a/2022/新建 Microsoft Word 文档.docx
+++ b/2022/新建 Microsoft Word 文档.docx
@@ -90,11 +90,6 @@
     <w:p/>
     <w:p/>
     <w:p>
-      <w:pPr>
-        <w:rPr>
-          <w:rFonts w:hint="eastAsia"/>
-        </w:rPr>
-      </w:pPr>
       <w:r>
         <w:rPr>
           <w:noProof/>
@@ -125,6 +120,102 @@
                     <a:xfrm>
                       <a:off x="0" y="0"/>
                       <a:ext cx="5274310" cy="2996565"/>
+                    </a:xfrm>
+                    <a:prstGeom prst="rect">
+                      <a:avLst/>
+                    </a:prstGeom>
+                  </pic:spPr>
+                </pic:pic>
+              </a:graphicData>
+            </a:graphic>
+          </wp:inline>
+        </w:drawing>
+      </w:r>
+    </w:p>
+    <w:p/>
+    <w:p/>
+    <w:p/>
+    <w:p/>
+    <w:p/>
+    <w:p>
+      <w:r>
+        <w:rPr>
+          <w:noProof/>
+        </w:rPr>
+        <w:drawing>
+          <wp:inline distT="0" distB="0" distL="0" distR="0" wp14:anchorId="59D3ABB1" wp14:editId="227AA2A4">
+            <wp:extent cx="5274310" cy="3855720"/>
+            <wp:effectExtent l="0" t="0" r="2540" b="0"/>
+            <wp:docPr id="4" name="图片 4"/>
+            <wp:cNvGraphicFramePr>
+              <a:graphicFrameLocks xmlns:a="http://schemas.openxmlformats.org/drawingml/2006/main" noChangeAspect="1"/>
+            </wp:cNvGraphicFramePr>
+            <a:graphic xmlns:a="http://schemas.openxmlformats.org/drawingml/2006/main">
+              <a:graphicData uri="http://schemas.openxmlformats.org/drawingml/2006/picture">
+                <pic:pic xmlns:pic="http://schemas.openxmlformats.org/drawingml/2006/picture">
+                  <pic:nvPicPr>
+                    <pic:cNvPr id="1" name=""/>
+                    <pic:cNvPicPr/>
+                  </pic:nvPicPr>
+                  <pic:blipFill>
+                    <a:blip r:embed="rId7"/>
+                    <a:stretch>
+                      <a:fillRect/>
+                    </a:stretch>
+                  </pic:blipFill>
+                  <pic:spPr>
+                    <a:xfrm>
+                      <a:off x="0" y="0"/>
+                      <a:ext cx="5274310" cy="3855720"/>
+                    </a:xfrm>
+                    <a:prstGeom prst="rect">
+                      <a:avLst/>
+                    </a:prstGeom>
+                  </pic:spPr>
+                </pic:pic>
+              </a:graphicData>
+            </a:graphic>
+          </wp:inline>
+        </w:drawing>
+      </w:r>
+    </w:p>
+    <w:p/>
+    <w:p>
+      <w:pPr>
+        <w:rPr>
+          <w:rFonts w:hint="eastAsia"/>
+        </w:rPr>
+      </w:pPr>
+      <w:r>
+        <w:rPr>
+          <w:noProof/>
+        </w:rPr>
+        <w:lastRenderedPageBreak/>
+        <w:drawing>
+          <wp:inline distT="0" distB="0" distL="0" distR="0" wp14:anchorId="189808FA" wp14:editId="67C378DB">
+            <wp:extent cx="5274310" cy="3855720"/>
+            <wp:effectExtent l="0" t="0" r="2540" b="0"/>
+            <wp:docPr id="5" name="图片 5"/>
+            <wp:cNvGraphicFramePr>
+              <a:graphicFrameLocks xmlns:a="http://schemas.openxmlformats.org/drawingml/2006/main" noChangeAspect="1"/>
+            </wp:cNvGraphicFramePr>
+            <a:graphic xmlns:a="http://schemas.openxmlformats.org/drawingml/2006/main">
+              <a:graphicData uri="http://schemas.openxmlformats.org/drawingml/2006/picture">
+                <pic:pic xmlns:pic="http://schemas.openxmlformats.org/drawingml/2006/picture">
+                  <pic:nvPicPr>
+                    <pic:cNvPr id="1" name=""/>
+                    <pic:cNvPicPr/>
+                  </pic:nvPicPr>
+                  <pic:blipFill>
+                    <a:blip r:embed="rId8"/>
+                    <a:stretch>
+                      <a:fillRect/>
+                    </a:stretch>
+                  </pic:blipFill>
+                  <pic:spPr>
+                    <a:xfrm>
+                      <a:off x="0" y="0"/>
+                      <a:ext cx="5274310" cy="3855720"/>
                     </a:xfrm>
                     <a:prstGeom prst="rect">
                       <a:avLst/>

--- a/2022/新建 Microsoft Word 文档.docx
+++ b/2022/新建 Microsoft Word 文档.docx
@@ -181,11 +181,6 @@
     </w:p>
     <w:p/>
     <w:p>
-      <w:pPr>
-        <w:rPr>
-          <w:rFonts w:hint="eastAsia"/>
-        </w:rPr>
-      </w:pPr>
       <w:r>
         <w:rPr>
           <w:noProof/>
@@ -216,6 +211,313 @@
                     <a:xfrm>
                       <a:off x="0" y="0"/>
                       <a:ext cx="5274310" cy="3855720"/>
+                    </a:xfrm>
+                    <a:prstGeom prst="rect">
+                      <a:avLst/>
+                    </a:prstGeom>
+                  </pic:spPr>
+                </pic:pic>
+              </a:graphicData>
+            </a:graphic>
+          </wp:inline>
+        </w:drawing>
+      </w:r>
+    </w:p>
+    <w:p/>
+    <w:p/>
+    <w:p>
+      <w:r>
+        <w:rPr>
+          <w:noProof/>
+        </w:rPr>
+        <w:drawing>
+          <wp:inline distT="0" distB="0" distL="0" distR="0" wp14:anchorId="54FEDC41" wp14:editId="62A2B768">
+            <wp:extent cx="5274310" cy="2481580"/>
+            <wp:effectExtent l="0" t="0" r="2540" b="0"/>
+            <wp:docPr id="6" name="图片 6"/>
+            <wp:cNvGraphicFramePr>
+              <a:graphicFrameLocks xmlns:a="http://schemas.openxmlformats.org/drawingml/2006/main" noChangeAspect="1"/>
+            </wp:cNvGraphicFramePr>
+            <a:graphic xmlns:a="http://schemas.openxmlformats.org/drawingml/2006/main">
+              <a:graphicData uri="http://schemas.openxmlformats.org/drawingml/2006/picture">
+                <pic:pic xmlns:pic="http://schemas.openxmlformats.org/drawingml/2006/picture">
+                  <pic:nvPicPr>
+                    <pic:cNvPr id="1" name=""/>
+                    <pic:cNvPicPr/>
+                  </pic:nvPicPr>
+                  <pic:blipFill>
+                    <a:blip r:embed="rId9"/>
+                    <a:stretch>
+                      <a:fillRect/>
+                    </a:stretch>
+                  </pic:blipFill>
+                  <pic:spPr>
+                    <a:xfrm>
+                      <a:off x="0" y="0"/>
+                      <a:ext cx="5274310" cy="2481580"/>
+                    </a:xfrm>
+                    <a:prstGeom prst="rect">
+                      <a:avLst/>
+                    </a:prstGeom>
+                  </pic:spPr>
+                </pic:pic>
+              </a:graphicData>
+            </a:graphic>
+          </wp:inline>
+        </w:drawing>
+      </w:r>
+    </w:p>
+    <w:p>
+      <w:r>
+        <w:rPr>
+          <w:noProof/>
+        </w:rPr>
+        <w:lastRenderedPageBreak/>
+        <w:drawing>
+          <wp:inline distT="0" distB="0" distL="0" distR="0" wp14:anchorId="4FC97990" wp14:editId="35AF827A">
+            <wp:extent cx="5274310" cy="2341245"/>
+            <wp:effectExtent l="0" t="0" r="2540" b="1905"/>
+            <wp:docPr id="7" name="图片 7"/>
+            <wp:cNvGraphicFramePr>
+              <a:graphicFrameLocks xmlns:a="http://schemas.openxmlformats.org/drawingml/2006/main" noChangeAspect="1"/>
+            </wp:cNvGraphicFramePr>
+            <a:graphic xmlns:a="http://schemas.openxmlformats.org/drawingml/2006/main">
+              <a:graphicData uri="http://schemas.openxmlformats.org/drawingml/2006/picture">
+                <pic:pic xmlns:pic="http://schemas.openxmlformats.org/drawingml/2006/picture">
+                  <pic:nvPicPr>
+                    <pic:cNvPr id="1" name=""/>
+                    <pic:cNvPicPr/>
+                  </pic:nvPicPr>
+                  <pic:blipFill>
+                    <a:blip r:embed="rId10"/>
+                    <a:stretch>
+                      <a:fillRect/>
+                    </a:stretch>
+                  </pic:blipFill>
+                  <pic:spPr>
+                    <a:xfrm>
+                      <a:off x="0" y="0"/>
+                      <a:ext cx="5274310" cy="2341245"/>
+                    </a:xfrm>
+                    <a:prstGeom prst="rect">
+                      <a:avLst/>
+                    </a:prstGeom>
+                  </pic:spPr>
+                </pic:pic>
+              </a:graphicData>
+            </a:graphic>
+          </wp:inline>
+        </w:drawing>
+      </w:r>
+    </w:p>
+    <w:p>
+      <w:r>
+        <w:rPr>
+          <w:noProof/>
+        </w:rPr>
+        <w:drawing>
+          <wp:inline distT="0" distB="0" distL="0" distR="0" wp14:anchorId="130327A5" wp14:editId="3C4079F7">
+            <wp:extent cx="5274310" cy="2372360"/>
+            <wp:effectExtent l="0" t="0" r="2540" b="8890"/>
+            <wp:docPr id="8" name="图片 8"/>
+            <wp:cNvGraphicFramePr>
+              <a:graphicFrameLocks xmlns:a="http://schemas.openxmlformats.org/drawingml/2006/main" noChangeAspect="1"/>
+            </wp:cNvGraphicFramePr>
+            <a:graphic xmlns:a="http://schemas.openxmlformats.org/drawingml/2006/main">
+              <a:graphicData uri="http://schemas.openxmlformats.org/drawingml/2006/picture">
+                <pic:pic xmlns:pic="http://schemas.openxmlformats.org/drawingml/2006/picture">
+                  <pic:nvPicPr>
+                    <pic:cNvPr id="1" name=""/>
+                    <pic:cNvPicPr/>
+                  </pic:nvPicPr>
+                  <pic:blipFill>
+                    <a:blip r:embed="rId11"/>
+                    <a:stretch>
+                      <a:fillRect/>
+                    </a:stretch>
+                  </pic:blipFill>
+                  <pic:spPr>
+                    <a:xfrm>
+                      <a:off x="0" y="0"/>
+                      <a:ext cx="5274310" cy="2372360"/>
+                    </a:xfrm>
+                    <a:prstGeom prst="rect">
+                      <a:avLst/>
+                    </a:prstGeom>
+                  </pic:spPr>
+                </pic:pic>
+              </a:graphicData>
+            </a:graphic>
+          </wp:inline>
+        </w:drawing>
+      </w:r>
+    </w:p>
+    <w:p>
+      <w:r>
+        <w:rPr>
+          <w:noProof/>
+        </w:rPr>
+        <w:drawing>
+          <wp:inline distT="0" distB="0" distL="0" distR="0" wp14:anchorId="04F98750" wp14:editId="5E03ACA7">
+            <wp:extent cx="5274310" cy="2451100"/>
+            <wp:effectExtent l="0" t="0" r="2540" b="6350"/>
+            <wp:docPr id="10" name="图片 10"/>
+            <wp:cNvGraphicFramePr>
+              <a:graphicFrameLocks xmlns:a="http://schemas.openxmlformats.org/drawingml/2006/main" noChangeAspect="1"/>
+            </wp:cNvGraphicFramePr>
+            <a:graphic xmlns:a="http://schemas.openxmlformats.org/drawingml/2006/main">
+              <a:graphicData uri="http://schemas.openxmlformats.org/drawingml/2006/picture">
+                <pic:pic xmlns:pic="http://schemas.openxmlformats.org/drawingml/2006/picture">
+                  <pic:nvPicPr>
+                    <pic:cNvPr id="1" name=""/>
+                    <pic:cNvPicPr/>
+                  </pic:nvPicPr>
+                  <pic:blipFill>
+                    <a:blip r:embed="rId12"/>
+                    <a:stretch>
+                      <a:fillRect/>
+                    </a:stretch>
+                  </pic:blipFill>
+                  <pic:spPr>
+                    <a:xfrm>
+                      <a:off x="0" y="0"/>
+                      <a:ext cx="5274310" cy="2451100"/>
+                    </a:xfrm>
+                    <a:prstGeom prst="rect">
+                      <a:avLst/>
+                    </a:prstGeom>
+                  </pic:spPr>
+                </pic:pic>
+              </a:graphicData>
+            </a:graphic>
+          </wp:inline>
+        </w:drawing>
+      </w:r>
+    </w:p>
+    <w:p/>
+    <w:p>
+      <w:r>
+        <w:rPr>
+          <w:noProof/>
+        </w:rPr>
+        <w:lastRenderedPageBreak/>
+        <w:drawing>
+          <wp:inline distT="0" distB="0" distL="0" distR="0" wp14:anchorId="171862DA" wp14:editId="09163DEC">
+            <wp:extent cx="5274310" cy="2705100"/>
+            <wp:effectExtent l="0" t="0" r="2540" b="0"/>
+            <wp:docPr id="11" name="图片 11"/>
+            <wp:cNvGraphicFramePr>
+              <a:graphicFrameLocks xmlns:a="http://schemas.openxmlformats.org/drawingml/2006/main" noChangeAspect="1"/>
+            </wp:cNvGraphicFramePr>
+            <a:graphic xmlns:a="http://schemas.openxmlformats.org/drawingml/2006/main">
+              <a:graphicData uri="http://schemas.openxmlformats.org/drawingml/2006/picture">
+                <pic:pic xmlns:pic="http://schemas.openxmlformats.org/drawingml/2006/picture">
+                  <pic:nvPicPr>
+                    <pic:cNvPr id="1" name=""/>
+                    <pic:cNvPicPr/>
+                  </pic:nvPicPr>
+                  <pic:blipFill>
+                    <a:blip r:embed="rId13"/>
+                    <a:stretch>
+                      <a:fillRect/>
+                    </a:stretch>
+                  </pic:blipFill>
+                  <pic:spPr>
+                    <a:xfrm>
+                      <a:off x="0" y="0"/>
+                      <a:ext cx="5274310" cy="2705100"/>
+                    </a:xfrm>
+                    <a:prstGeom prst="rect">
+                      <a:avLst/>
+                    </a:prstGeom>
+                  </pic:spPr>
+                </pic:pic>
+              </a:graphicData>
+            </a:graphic>
+          </wp:inline>
+        </w:drawing>
+      </w:r>
+    </w:p>
+    <w:p/>
+    <w:p>
+      <w:r>
+        <w:rPr>
+          <w:noProof/>
+        </w:rPr>
+        <w:drawing>
+          <wp:inline distT="0" distB="0" distL="0" distR="0" wp14:anchorId="5D262D19" wp14:editId="2C875875">
+            <wp:extent cx="5274310" cy="2474595"/>
+            <wp:effectExtent l="0" t="0" r="2540" b="1905"/>
+            <wp:docPr id="12" name="图片 12"/>
+            <wp:cNvGraphicFramePr>
+              <a:graphicFrameLocks xmlns:a="http://schemas.openxmlformats.org/drawingml/2006/main" noChangeAspect="1"/>
+            </wp:cNvGraphicFramePr>
+            <a:graphic xmlns:a="http://schemas.openxmlformats.org/drawingml/2006/main">
+              <a:graphicData uri="http://schemas.openxmlformats.org/drawingml/2006/picture">
+                <pic:pic xmlns:pic="http://schemas.openxmlformats.org/drawingml/2006/picture">
+                  <pic:nvPicPr>
+                    <pic:cNvPr id="1" name=""/>
+                    <pic:cNvPicPr/>
+                  </pic:nvPicPr>
+                  <pic:blipFill>
+                    <a:blip r:embed="rId14"/>
+                    <a:stretch>
+                      <a:fillRect/>
+                    </a:stretch>
+                  </pic:blipFill>
+                  <pic:spPr>
+                    <a:xfrm>
+                      <a:off x="0" y="0"/>
+                      <a:ext cx="5274310" cy="2474595"/>
+                    </a:xfrm>
+                    <a:prstGeom prst="rect">
+                      <a:avLst/>
+                    </a:prstGeom>
+                  </pic:spPr>
+                </pic:pic>
+              </a:graphicData>
+            </a:graphic>
+          </wp:inline>
+        </w:drawing>
+      </w:r>
+    </w:p>
+    <w:p/>
+    <w:p>
+      <w:pPr>
+        <w:rPr>
+          <w:rFonts w:hint="eastAsia"/>
+        </w:rPr>
+      </w:pPr>
+      <w:r>
+        <w:rPr>
+          <w:noProof/>
+        </w:rPr>
+        <w:lastRenderedPageBreak/>
+        <w:drawing>
+          <wp:inline distT="0" distB="0" distL="0" distR="0" wp14:anchorId="7F87F6DE" wp14:editId="21F0D2FC">
+            <wp:extent cx="5274310" cy="5557520"/>
+            <wp:effectExtent l="0" t="0" r="2540" b="5080"/>
+            <wp:docPr id="13" name="图片 13"/>
+            <wp:cNvGraphicFramePr>
+              <a:graphicFrameLocks xmlns:a="http://schemas.openxmlformats.org/drawingml/2006/main" noChangeAspect="1"/>
+            </wp:cNvGraphicFramePr>
+            <a:graphic xmlns:a="http://schemas.openxmlformats.org/drawingml/2006/main">
+              <a:graphicData uri="http://schemas.openxmlformats.org/drawingml/2006/picture">
+                <pic:pic xmlns:pic="http://schemas.openxmlformats.org/drawingml/2006/picture">
+                  <pic:nvPicPr>
+                    <pic:cNvPr id="1" name=""/>
+                    <pic:cNvPicPr/>
+                  </pic:nvPicPr>
+                  <pic:blipFill>
+                    <a:blip r:embed="rId15"/>
+                    <a:stretch>
+                      <a:fillRect/>
+                    </a:stretch>
+                  </pic:blipFill>
+                  <pic:spPr>
+                    <a:xfrm>
+                      <a:off x="0" y="0"/>
+                      <a:ext cx="5274310" cy="5557520"/>
                     </a:xfrm>
                     <a:prstGeom prst="rect">
                       <a:avLst/>
